--- a/attest_shablon.docx
+++ b/attest_shablon.docx
@@ -689,6 +689,7 @@
         </w:rPr>
         <w:t xml:space="preserve">{{ </w:t>
       </w:r>
+      <w:proofErr w:type="spellStart"/>
       <w:r>
         <w:rPr>
           <w:rFonts w:ascii="Times New Roman" w:hAnsi="Times New Roman" w:cs="Times New Roman"/>
@@ -697,6 +698,7 @@
         </w:rPr>
         <w:t>reshenie</w:t>
       </w:r>
+      <w:proofErr w:type="spellEnd"/>
       <w:r>
         <w:rPr>
           <w:rFonts w:ascii="Times New Roman" w:hAnsi="Times New Roman" w:cs="Times New Roman"/>
@@ -797,6 +799,51 @@
           </w:tcPr>
           <w:p>
             <w:pPr>
+              <w:rPr>
+                <w:sz w:val="26"/>
+                <w:szCs w:val="26"/>
+              </w:rPr>
+            </w:pPr>
+            <w:r>
+              <w:rPr>
+                <w:sz w:val="26"/>
+                <w:szCs w:val="26"/>
+              </w:rPr>
+              <w:t xml:space="preserve">Начальник отдела аттестации и аккредитации Управления транспортной безопасности </w:t>
+            </w:r>
+          </w:p>
+          <w:p>
+            <w:pPr>
+              <w:rPr>
+                <w:sz w:val="26"/>
+                <w:szCs w:val="26"/>
+              </w:rPr>
+            </w:pPr>
+            <w:r>
+              <w:rPr>
+                <w:sz w:val="26"/>
+                <w:szCs w:val="26"/>
+              </w:rPr>
+              <w:t xml:space="preserve">(по доверенности Руководителя Росавтодора от 19 июня 2024 г. </w:t>
+            </w:r>
+          </w:p>
+          <w:p>
+            <w:pPr>
+              <w:rPr>
+                <w:sz w:val="26"/>
+                <w:szCs w:val="26"/>
+              </w:rPr>
+            </w:pPr>
+            <w:r>
+              <w:rPr>
+                <w:sz w:val="26"/>
+                <w:szCs w:val="26"/>
+              </w:rPr>
+              <w:t>№ 01-33/25030)</w:t>
+            </w:r>
+          </w:p>
+          <w:p>
+            <w:pPr>
               <w:jc w:val="both"/>
               <w:rPr>
                 <w:rFonts w:ascii="Times New Roman" w:eastAsia="Times New Roman" w:hAnsi="Times New Roman" w:cs="Times New Roman"/>
@@ -805,15 +852,6 @@
                 <w:lang w:val="en-US" w:eastAsia="ru-RU" w:bidi="ar-SA"/>
               </w:rPr>
             </w:pPr>
-            <w:r>
-              <w:rPr>
-                <w:rFonts w:ascii="Times New Roman" w:eastAsia="Times New Roman" w:hAnsi="Times New Roman" w:cs="Times New Roman"/>
-                <w:sz w:val="22"/>
-                <w:szCs w:val="22"/>
-                <w:lang w:val="en-US" w:eastAsia="ru-RU" w:bidi="ar-SA"/>
-              </w:rPr>
-              <w:t>{{ podpis }}</w:t>
-            </w:r>
           </w:p>
         </w:tc>
         <w:tc>
@@ -955,8 +993,19 @@
                 <w:szCs w:val="22"/>
                 <w:lang w:eastAsia="ru-RU" w:bidi="ar-SA"/>
               </w:rPr>
-              <w:t xml:space="preserve">           Т.Ю. Носенок</w:t>
+              <w:t xml:space="preserve">           Т.Ю. </w:t>
             </w:r>
+            <w:proofErr w:type="spellStart"/>
+            <w:r>
+              <w:rPr>
+                <w:rFonts w:ascii="Times New Roman" w:eastAsia="Times New Roman" w:hAnsi="Times New Roman" w:cs="Times New Roman"/>
+                <w:sz w:val="22"/>
+                <w:szCs w:val="22"/>
+                <w:lang w:eastAsia="ru-RU" w:bidi="ar-SA"/>
+              </w:rPr>
+              <w:t>Носенок</w:t>
+            </w:r>
+            <w:proofErr w:type="spellEnd"/>
           </w:p>
         </w:tc>
       </w:tr>

--- a/attest_shablon.docx
+++ b/attest_shablon.docx
@@ -24,6 +24,9 @@
           <w:p>
             <w:pPr>
               <w:jc w:val="center"/>
+              <w:rPr>
+                <w:rFonts w:hint="eastAsia"/>
+              </w:rPr>
             </w:pPr>
             <w:bookmarkStart w:id="0" w:name="__DdeLink__3_2070728953"/>
             <w:r>
@@ -32,7 +35,7 @@
                 <w:lang w:eastAsia="ru-RU" w:bidi="ar-SA"/>
               </w:rPr>
               <w:drawing>
-                <wp:inline distT="0" distB="0" distL="0" distR="0" wp14:anchorId="38CDEAEF" wp14:editId="5D733E4E">
+                <wp:inline distT="0" distB="0" distL="0" distR="0" wp14:anchorId="38CDEAEF" wp14:editId="0EF19F8C">
                   <wp:extent cx="533400" cy="609600"/>
                   <wp:effectExtent l="0" t="0" r="0" b="0"/>
                   <wp:docPr id="1" name="Рисунок 2" descr="g_400"/>
@@ -49,11 +52,11 @@
                           </pic:cNvPicPr>
                         </pic:nvPicPr>
                         <pic:blipFill>
-                          <a:blip r:embed="rId5">
+                          <a:blip r:embed="rId7" cstate="screen">
                             <a:lum contrast="18000"/>
                             <a:extLst>
                               <a:ext uri="{28A0092B-C50C-407E-A947-70E740481C1C}">
-                                <a14:useLocalDpi xmlns:a14="http://schemas.microsoft.com/office/drawing/2010/main" val="0"/>
+                                <a14:useLocalDpi xmlns:a14="http://schemas.microsoft.com/office/drawing/2010/main"/>
                               </a:ext>
                             </a:extLst>
                           </a:blip>
@@ -312,7 +315,6 @@
           <w:color w:val="000000"/>
           <w:sz w:val="22"/>
           <w:szCs w:val="22"/>
-          <w:lang w:val="en-US"/>
         </w:rPr>
       </w:pPr>
       <w:r>
@@ -331,6 +333,7 @@
         </w:rPr>
         <w:t xml:space="preserve"> </w:t>
       </w:r>
+      <w:proofErr w:type="gramStart"/>
       <w:r>
         <w:rPr>
           <w:rFonts w:ascii="Times New Roman" w:hAnsi="Times New Roman" w:cs="Times New Roman"/>
@@ -338,9 +341,32 @@
           <w:color w:val="000000"/>
           <w:sz w:val="22"/>
           <w:szCs w:val="22"/>
+          <w:lang w:eastAsia="ru-RU" w:bidi="ar-SA"/>
+        </w:rPr>
+        <w:t xml:space="preserve">{{ </w:t>
+      </w:r>
+      <w:r>
+        <w:rPr>
+          <w:rFonts w:ascii="Times New Roman" w:hAnsi="Times New Roman" w:cs="Times New Roman"/>
+          <w:b/>
+          <w:color w:val="000000"/>
+          <w:sz w:val="22"/>
+          <w:szCs w:val="22"/>
           <w:lang w:val="en-US" w:eastAsia="ru-RU" w:bidi="ar-SA"/>
         </w:rPr>
-        <w:t>{{ company }}</w:t>
+        <w:t>company</w:t>
+      </w:r>
+      <w:proofErr w:type="gramEnd"/>
+      <w:r>
+        <w:rPr>
+          <w:rFonts w:ascii="Times New Roman" w:hAnsi="Times New Roman" w:cs="Times New Roman"/>
+          <w:b/>
+          <w:color w:val="000000"/>
+          <w:sz w:val="22"/>
+          <w:szCs w:val="22"/>
+          <w:lang w:eastAsia="ru-RU" w:bidi="ar-SA"/>
+        </w:rPr>
+        <w:t xml:space="preserve"> }}</w:t>
       </w:r>
     </w:p>
     <w:p>
@@ -387,6 +413,7 @@
         </w:rPr>
         <w:t xml:space="preserve">лица: </w:t>
       </w:r>
+      <w:proofErr w:type="gramStart"/>
       <w:r>
         <w:rPr>
           <w:b/>
@@ -404,6 +431,7 @@
         </w:rPr>
         <w:t>name</w:t>
       </w:r>
+      <w:proofErr w:type="gramEnd"/>
       <w:r>
         <w:rPr>
           <w:b/>
@@ -514,6 +542,7 @@
         </w:rPr>
         <w:t xml:space="preserve"> </w:t>
       </w:r>
+      <w:proofErr w:type="gramStart"/>
       <w:r>
         <w:rPr>
           <w:rFonts w:ascii="Times New Roman" w:hAnsi="Times New Roman"/>
@@ -529,6 +558,7 @@
         </w:rPr>
         <w:t>a</w:t>
       </w:r>
+      <w:proofErr w:type="gramEnd"/>
       <w:r>
         <w:rPr>
           <w:rFonts w:ascii="Times New Roman" w:hAnsi="Times New Roman"/>
@@ -594,6 +624,7 @@
         </w:rPr>
         <w:t xml:space="preserve"> решения об аттестации: </w:t>
       </w:r>
+      <w:proofErr w:type="gramStart"/>
       <w:r>
         <w:rPr>
           <w:rFonts w:ascii="Times New Roman" w:hAnsi="Times New Roman" w:cs="Times New Roman"/>
@@ -613,6 +644,7 @@
         </w:rPr>
         <w:t>start</w:t>
       </w:r>
+      <w:proofErr w:type="gramEnd"/>
       <w:r>
         <w:rPr>
           <w:rFonts w:ascii="Times New Roman" w:hAnsi="Times New Roman" w:cs="Times New Roman"/>
@@ -682,6 +714,7 @@
         <w:br/>
         <w:t xml:space="preserve">от </w:t>
       </w:r>
+      <w:proofErr w:type="gramStart"/>
       <w:r>
         <w:rPr>
           <w:rFonts w:ascii="Times New Roman" w:hAnsi="Times New Roman" w:cs="Times New Roman"/>
@@ -699,6 +732,7 @@
         <w:t>reshenie</w:t>
       </w:r>
       <w:proofErr w:type="spellEnd"/>
+      <w:proofErr w:type="gramEnd"/>
       <w:r>
         <w:rPr>
           <w:rFonts w:ascii="Times New Roman" w:hAnsi="Times New Roman" w:cs="Times New Roman"/>
@@ -800,46 +834,96 @@
           <w:p>
             <w:pPr>
               <w:rPr>
-                <w:sz w:val="26"/>
-                <w:szCs w:val="26"/>
+                <w:rFonts w:ascii="Times New Roman" w:eastAsia="Times New Roman" w:hAnsi="Times New Roman" w:cs="Times New Roman"/>
+                <w:sz w:val="22"/>
+                <w:szCs w:val="22"/>
+                <w:lang w:eastAsia="ru-RU" w:bidi="ar-SA"/>
               </w:rPr>
             </w:pPr>
             <w:r>
               <w:rPr>
-                <w:sz w:val="26"/>
-                <w:szCs w:val="26"/>
-              </w:rPr>
-              <w:t xml:space="preserve">Начальник отдела аттестации и аккредитации Управления транспортной безопасности </w:t>
+                <w:rFonts w:ascii="Times New Roman" w:eastAsia="Times New Roman" w:hAnsi="Times New Roman" w:cs="Times New Roman"/>
+                <w:sz w:val="22"/>
+                <w:szCs w:val="22"/>
+                <w:lang w:eastAsia="ru-RU" w:bidi="ar-SA"/>
+              </w:rPr>
+              <w:t xml:space="preserve">Начальник отдела аттестации                                                </w:t>
             </w:r>
           </w:p>
           <w:p>
             <w:pPr>
               <w:rPr>
-                <w:sz w:val="26"/>
-                <w:szCs w:val="26"/>
+                <w:rFonts w:ascii="Times New Roman" w:eastAsia="Times New Roman" w:hAnsi="Times New Roman" w:cs="Times New Roman"/>
+                <w:sz w:val="22"/>
+                <w:szCs w:val="22"/>
+                <w:lang w:eastAsia="ru-RU" w:bidi="ar-SA"/>
               </w:rPr>
             </w:pPr>
             <w:r>
               <w:rPr>
-                <w:sz w:val="26"/>
-                <w:szCs w:val="26"/>
-              </w:rPr>
-              <w:t xml:space="preserve">(по доверенности Руководителя Росавтодора от 19 июня 2024 г. </w:t>
+                <w:rFonts w:ascii="Times New Roman" w:eastAsia="Times New Roman" w:hAnsi="Times New Roman" w:cs="Times New Roman"/>
+                <w:sz w:val="22"/>
+                <w:szCs w:val="22"/>
+                <w:lang w:eastAsia="ru-RU" w:bidi="ar-SA"/>
+              </w:rPr>
+              <w:t>ФКУ «Центрдортрансбезопасность»</w:t>
             </w:r>
           </w:p>
           <w:p>
             <w:pPr>
               <w:rPr>
+                <w:rFonts w:ascii="Times New Roman" w:eastAsia="Times New Roman" w:hAnsi="Times New Roman" w:cs="Times New Roman"/>
+                <w:sz w:val="22"/>
+                <w:szCs w:val="22"/>
+                <w:lang w:eastAsia="ru-RU" w:bidi="ar-SA"/>
+              </w:rPr>
+            </w:pPr>
+            <w:r>
+              <w:rPr>
+                <w:rFonts w:ascii="Times New Roman" w:eastAsia="Times New Roman" w:hAnsi="Times New Roman" w:cs="Times New Roman"/>
+                <w:sz w:val="22"/>
+                <w:szCs w:val="22"/>
+                <w:lang w:eastAsia="ru-RU" w:bidi="ar-SA"/>
+              </w:rPr>
+              <w:t>(по доверенности Руководителя</w:t>
+            </w:r>
+          </w:p>
+          <w:p>
+            <w:pPr>
+              <w:jc w:val="both"/>
+              <w:rPr>
+                <w:rFonts w:ascii="Times New Roman" w:eastAsia="Times New Roman" w:hAnsi="Times New Roman" w:cs="Times New Roman"/>
+                <w:sz w:val="22"/>
+                <w:szCs w:val="22"/>
+                <w:lang w:eastAsia="ru-RU" w:bidi="ar-SA"/>
+              </w:rPr>
+            </w:pPr>
+            <w:r>
+              <w:rPr>
+                <w:rFonts w:ascii="Times New Roman" w:eastAsia="Times New Roman" w:hAnsi="Times New Roman" w:cs="Times New Roman"/>
+                <w:sz w:val="22"/>
+                <w:szCs w:val="22"/>
+                <w:lang w:eastAsia="ru-RU" w:bidi="ar-SA"/>
+              </w:rPr>
+              <w:t xml:space="preserve">Росавтодора от 29.12.2023 </w:t>
+            </w:r>
+          </w:p>
+          <w:p>
+            <w:pPr>
+              <w:rPr>
+                <w:rFonts w:hint="eastAsia"/>
                 <w:sz w:val="26"/>
                 <w:szCs w:val="26"/>
               </w:rPr>
             </w:pPr>
             <w:r>
               <w:rPr>
-                <w:sz w:val="26"/>
-                <w:szCs w:val="26"/>
-              </w:rPr>
-              <w:t>№ 01-33/25030)</w:t>
+                <w:rFonts w:ascii="Times New Roman" w:eastAsia="Times New Roman" w:hAnsi="Times New Roman" w:cs="Times New Roman"/>
+                <w:sz w:val="22"/>
+                <w:szCs w:val="22"/>
+                <w:lang w:eastAsia="ru-RU" w:bidi="ar-SA"/>
+              </w:rPr>
+              <w:t>№ 01-33/52746)</w:t>
             </w:r>
           </w:p>
           <w:p>
@@ -878,7 +962,7 @@
                 <w:lang w:eastAsia="ru-RU" w:bidi="ar-SA"/>
               </w:rPr>
               <w:drawing>
-                <wp:inline distT="0" distB="0" distL="0" distR="0" wp14:anchorId="4EBAA1B9" wp14:editId="528C888A">
+                <wp:inline distT="0" distB="0" distL="0" distR="0" wp14:anchorId="4EBAA1B9" wp14:editId="09153DD4">
                   <wp:extent cx="2743200" cy="914400"/>
                   <wp:effectExtent l="0" t="0" r="0" b="0"/>
                   <wp:docPr id="2" name="Рисунок 1"/>
@@ -895,10 +979,10 @@
                           </pic:cNvPicPr>
                         </pic:nvPicPr>
                         <pic:blipFill>
-                          <a:blip r:embed="rId6" cstate="print">
+                          <a:blip r:embed="rId8" cstate="screen">
                             <a:extLst>
                               <a:ext uri="{28A0092B-C50C-407E-A947-70E740481C1C}">
-                                <a14:useLocalDpi xmlns:a14="http://schemas.microsoft.com/office/drawing/2010/main" val="0"/>
+                                <a14:useLocalDpi xmlns:a14="http://schemas.microsoft.com/office/drawing/2010/main"/>
                               </a:ext>
                             </a:extLst>
                           </a:blip>
@@ -993,19 +1077,8 @@
                 <w:szCs w:val="22"/>
                 <w:lang w:eastAsia="ru-RU" w:bidi="ar-SA"/>
               </w:rPr>
-              <w:t xml:space="preserve">           Т.Ю. </w:t>
+              <w:t xml:space="preserve">           Т.Ю. Носенок</w:t>
             </w:r>
-            <w:proofErr w:type="spellStart"/>
-            <w:r>
-              <w:rPr>
-                <w:rFonts w:ascii="Times New Roman" w:eastAsia="Times New Roman" w:hAnsi="Times New Roman" w:cs="Times New Roman"/>
-                <w:sz w:val="22"/>
-                <w:szCs w:val="22"/>
-                <w:lang w:eastAsia="ru-RU" w:bidi="ar-SA"/>
-              </w:rPr>
-              <w:t>Носенок</w:t>
-            </w:r>
-            <w:proofErr w:type="spellEnd"/>
           </w:p>
         </w:tc>
       </w:tr>
@@ -1021,6 +1094,12 @@
       </w:pPr>
     </w:p>
     <w:sectPr>
+      <w:headerReference w:type="even" r:id="rId9"/>
+      <w:headerReference w:type="default" r:id="rId10"/>
+      <w:footerReference w:type="even" r:id="rId11"/>
+      <w:footerReference w:type="default" r:id="rId12"/>
+      <w:headerReference w:type="first" r:id="rId13"/>
+      <w:footerReference w:type="first" r:id="rId14"/>
       <w:pgSz w:w="11906" w:h="16838"/>
       <w:pgMar w:top="567" w:right="624" w:bottom="567" w:left="1134" w:header="0" w:footer="0" w:gutter="0"/>
       <w:cols w:space="720"/>
@@ -1029,6 +1108,178 @@
     </w:sectPr>
   </w:body>
 </w:document>
+</file>
+
+<file path=word/endnotes.xml><?xml version="1.0" encoding="utf-8"?>
+<w:endnotes xmlns:wpc="http://schemas.microsoft.com/office/word/2010/wordprocessingCanvas" xmlns:cx="http://schemas.microsoft.com/office/drawing/2014/chartex" xmlns:cx1="http://schemas.microsoft.com/office/drawing/2015/9/8/chartex" xmlns:cx2="http://schemas.microsoft.com/office/drawing/2015/10/21/chartex" xmlns:cx3="http://schemas.microsoft.com/office/drawing/2016/5/9/chartex" xmlns:cx4="http://schemas.microsoft.com/office/drawing/2016/5/10/chartex" xmlns:cx5="http://schemas.microsoft.com/office/drawing/2016/5/11/chartex" xmlns:cx6="http://schemas.microsoft.com/office/drawing/2016/5/12/chartex" xmlns:cx7="http://schemas.microsoft.com/office/drawing/2016/5/13/chartex" xmlns:cx8="http://schemas.microsoft.com/office/drawing/2016/5/14/chartex" xmlns:mc="http://schemas.openxmlformats.org/markup-compatibility/2006" xmlns:aink="http://schemas.microsoft.com/office/drawing/2016/ink" xmlns:am3d="http://schemas.microsoft.com/office/drawing/2017/model3d" xmlns:o="urn:schemas-microsoft-com:office:office" xmlns:oel="http://schemas.microsoft.com/office/2019/extlst" xmlns:r="http://schemas.openxmlformats.org/officeDocument/2006/relationships" xmlns:m="http://schemas.openxmlformats.org/officeDocument/2006/math" xmlns:v="urn:schemas-microsoft-com:vml" xmlns:wp14="http://schemas.microsoft.com/office/word/2010/wordprocessingDrawing" xmlns:wp="http://schemas.openxmlformats.org/drawingml/2006/wordprocessingDrawing" xmlns:w10="urn:schemas-microsoft-com:office:word" xmlns:w="http://schemas.openxmlformats.org/wordprocessingml/2006/main" xmlns:w14="http://schemas.microsoft.com/office/word/2010/wordml" xmlns:w15="http://schemas.microsoft.com/office/word/2012/wordml" xmlns:w16cex="http://schemas.microsoft.com/office/word/2018/wordml/cex" xmlns:w16cid="http://schemas.microsoft.com/office/word/2016/wordml/cid" xmlns:w16="http://schemas.microsoft.com/office/word/2018/wordml" xmlns:w16du="http://schemas.microsoft.com/office/word/2023/wordml/word16du" xmlns:w16sdtdh="http://schemas.microsoft.com/office/word/2020/wordml/sdtdatahash" xmlns:w16se="http://schemas.microsoft.com/office/word/2015/wordml/symex" xmlns:wpg="http://schemas.microsoft.com/office/word/2010/wordprocessingGroup" xmlns:wpi="http://schemas.microsoft.com/office/word/2010/wordprocessingInk" xmlns:wne="http://schemas.microsoft.com/office/word/2006/wordml" xmlns:wps="http://schemas.microsoft.com/office/word/2010/wordprocessingShape" mc:Ignorable="w14 w15 w16se w16cid w16 w16cex w16sdtdh w16du wp14">
+  <w:endnote w:type="separator" w:id="-1">
+    <w:p>
+      <w:pPr>
+        <w:rPr>
+          <w:rFonts w:hint="eastAsia"/>
+        </w:rPr>
+      </w:pPr>
+      <w:r>
+        <w:separator/>
+      </w:r>
+    </w:p>
+  </w:endnote>
+  <w:endnote w:type="continuationSeparator" w:id="0">
+    <w:p>
+      <w:pPr>
+        <w:rPr>
+          <w:rFonts w:hint="eastAsia"/>
+        </w:rPr>
+      </w:pPr>
+      <w:r>
+        <w:continuationSeparator/>
+      </w:r>
+    </w:p>
+  </w:endnote>
+</w:endnotes>
+</file>
+
+<file path=word/footer1.xml><?xml version="1.0" encoding="utf-8"?>
+<w:ftr xmlns:wpc="http://schemas.microsoft.com/office/word/2010/wordprocessingCanvas" xmlns:cx="http://schemas.microsoft.com/office/drawing/2014/chartex" xmlns:cx1="http://schemas.microsoft.com/office/drawing/2015/9/8/chartex" xmlns:cx2="http://schemas.microsoft.com/office/drawing/2015/10/21/chartex" xmlns:cx3="http://schemas.microsoft.com/office/drawing/2016/5/9/chartex" xmlns:cx4="http://schemas.microsoft.com/office/drawing/2016/5/10/chartex" xmlns:cx5="http://schemas.microsoft.com/office/drawing/2016/5/11/chartex" xmlns:cx6="http://schemas.microsoft.com/office/drawing/2016/5/12/chartex" xmlns:cx7="http://schemas.microsoft.com/office/drawing/2016/5/13/chartex" xmlns:cx8="http://schemas.microsoft.com/office/drawing/2016/5/14/chartex" xmlns:mc="http://schemas.openxmlformats.org/markup-compatibility/2006" xmlns:aink="http://schemas.microsoft.com/office/drawing/2016/ink" xmlns:am3d="http://schemas.microsoft.com/office/drawing/2017/model3d" xmlns:o="urn:schemas-microsoft-com:office:office" xmlns:oel="http://schemas.microsoft.com/office/2019/extlst" xmlns:r="http://schemas.openxmlformats.org/officeDocument/2006/relationships" xmlns:m="http://schemas.openxmlformats.org/officeDocument/2006/math" xmlns:v="urn:schemas-microsoft-com:vml" xmlns:wp14="http://schemas.microsoft.com/office/word/2010/wordprocessingDrawing" xmlns:wp="http://schemas.openxmlformats.org/drawingml/2006/wordprocessingDrawing" xmlns:w10="urn:schemas-microsoft-com:office:word" xmlns:w="http://schemas.openxmlformats.org/wordprocessingml/2006/main" xmlns:w14="http://schemas.microsoft.com/office/word/2010/wordml" xmlns:w15="http://schemas.microsoft.com/office/word/2012/wordml" xmlns:w16cex="http://schemas.microsoft.com/office/word/2018/wordml/cex" xmlns:w16cid="http://schemas.microsoft.com/office/word/2016/wordml/cid" xmlns:w16="http://schemas.microsoft.com/office/word/2018/wordml" xmlns:w16du="http://schemas.microsoft.com/office/word/2023/wordml/word16du" xmlns:w16sdtdh="http://schemas.microsoft.com/office/word/2020/wordml/sdtdatahash" xmlns:w16se="http://schemas.microsoft.com/office/word/2015/wordml/symex" xmlns:wpg="http://schemas.microsoft.com/office/word/2010/wordprocessingGroup" xmlns:wpi="http://schemas.microsoft.com/office/word/2010/wordprocessingInk" xmlns:wne="http://schemas.microsoft.com/office/word/2006/wordml" xmlns:wps="http://schemas.microsoft.com/office/word/2010/wordprocessingShape" mc:Ignorable="w14 w15 w16se w16cid w16 w16cex w16sdtdh w16du wp14">
+  <w:p>
+    <w:pPr>
+      <w:pStyle w:val="a9"/>
+      <w:rPr>
+        <w:rFonts w:hint="eastAsia"/>
+      </w:rPr>
+    </w:pPr>
+  </w:p>
+</w:ftr>
+</file>
+
+<file path=word/footer2.xml><?xml version="1.0" encoding="utf-8"?>
+<w:ftr xmlns:wpc="http://schemas.microsoft.com/office/word/2010/wordprocessingCanvas" xmlns:cx="http://schemas.microsoft.com/office/drawing/2014/chartex" xmlns:cx1="http://schemas.microsoft.com/office/drawing/2015/9/8/chartex" xmlns:cx2="http://schemas.microsoft.com/office/drawing/2015/10/21/chartex" xmlns:cx3="http://schemas.microsoft.com/office/drawing/2016/5/9/chartex" xmlns:cx4="http://schemas.microsoft.com/office/drawing/2016/5/10/chartex" xmlns:cx5="http://schemas.microsoft.com/office/drawing/2016/5/11/chartex" xmlns:cx6="http://schemas.microsoft.com/office/drawing/2016/5/12/chartex" xmlns:cx7="http://schemas.microsoft.com/office/drawing/2016/5/13/chartex" xmlns:cx8="http://schemas.microsoft.com/office/drawing/2016/5/14/chartex" xmlns:mc="http://schemas.openxmlformats.org/markup-compatibility/2006" xmlns:aink="http://schemas.microsoft.com/office/drawing/2016/ink" xmlns:am3d="http://schemas.microsoft.com/office/drawing/2017/model3d" xmlns:o="urn:schemas-microsoft-com:office:office" xmlns:oel="http://schemas.microsoft.com/office/2019/extlst" xmlns:r="http://schemas.openxmlformats.org/officeDocument/2006/relationships" xmlns:m="http://schemas.openxmlformats.org/officeDocument/2006/math" xmlns:v="urn:schemas-microsoft-com:vml" xmlns:wp14="http://schemas.microsoft.com/office/word/2010/wordprocessingDrawing" xmlns:wp="http://schemas.openxmlformats.org/drawingml/2006/wordprocessingDrawing" xmlns:w10="urn:schemas-microsoft-com:office:word" xmlns:w="http://schemas.openxmlformats.org/wordprocessingml/2006/main" xmlns:w14="http://schemas.microsoft.com/office/word/2010/wordml" xmlns:w15="http://schemas.microsoft.com/office/word/2012/wordml" xmlns:w16cex="http://schemas.microsoft.com/office/word/2018/wordml/cex" xmlns:w16cid="http://schemas.microsoft.com/office/word/2016/wordml/cid" xmlns:w16="http://schemas.microsoft.com/office/word/2018/wordml" xmlns:w16du="http://schemas.microsoft.com/office/word/2023/wordml/word16du" xmlns:w16sdtdh="http://schemas.microsoft.com/office/word/2020/wordml/sdtdatahash" xmlns:w16se="http://schemas.microsoft.com/office/word/2015/wordml/symex" xmlns:wpg="http://schemas.microsoft.com/office/word/2010/wordprocessingGroup" xmlns:wpi="http://schemas.microsoft.com/office/word/2010/wordprocessingInk" xmlns:wne="http://schemas.microsoft.com/office/word/2006/wordml" xmlns:wps="http://schemas.microsoft.com/office/word/2010/wordprocessingShape" mc:Ignorable="w14 w15 w16se w16cid w16 w16cex w16sdtdh w16du wp14">
+  <w:p>
+    <w:pPr>
+      <w:jc w:val="both"/>
+      <w:rPr>
+        <w:rFonts w:ascii="Times New Roman" w:hAnsi="Times New Roman" w:cs="Times New Roman"/>
+        <w:sz w:val="18"/>
+        <w:szCs w:val="18"/>
+      </w:rPr>
+    </w:pPr>
+    <w:r>
+      <w:rPr>
+        <w:rFonts w:ascii="Times New Roman" w:hAnsi="Times New Roman" w:cs="Times New Roman"/>
+        <w:sz w:val="18"/>
+        <w:szCs w:val="18"/>
+      </w:rPr>
+      <w:t>Исп. М.Ю. Горленко</w:t>
+    </w:r>
+  </w:p>
+  <w:p>
+    <w:pPr>
+      <w:pStyle w:val="a9"/>
+      <w:rPr>
+        <w:rFonts w:ascii="Times New Roman" w:hAnsi="Times New Roman" w:cs="Times New Roman"/>
+        <w:sz w:val="18"/>
+        <w:szCs w:val="18"/>
+      </w:rPr>
+    </w:pPr>
+    <w:r>
+      <w:rPr>
+        <w:rFonts w:ascii="Times New Roman" w:hAnsi="Times New Roman" w:cs="Times New Roman"/>
+        <w:sz w:val="18"/>
+        <w:szCs w:val="18"/>
+      </w:rPr>
+      <w:t>Тел. (495) 598-22-52 доб. 54168</w:t>
+    </w:r>
+  </w:p>
+  <w:p>
+    <w:pPr>
+      <w:pStyle w:val="a9"/>
+      <w:rPr>
+        <w:rFonts w:hint="eastAsia"/>
+      </w:rPr>
+    </w:pPr>
+  </w:p>
+</w:ftr>
+</file>
+
+<file path=word/footer3.xml><?xml version="1.0" encoding="utf-8"?>
+<w:ftr xmlns:wpc="http://schemas.microsoft.com/office/word/2010/wordprocessingCanvas" xmlns:cx="http://schemas.microsoft.com/office/drawing/2014/chartex" xmlns:cx1="http://schemas.microsoft.com/office/drawing/2015/9/8/chartex" xmlns:cx2="http://schemas.microsoft.com/office/drawing/2015/10/21/chartex" xmlns:cx3="http://schemas.microsoft.com/office/drawing/2016/5/9/chartex" xmlns:cx4="http://schemas.microsoft.com/office/drawing/2016/5/10/chartex" xmlns:cx5="http://schemas.microsoft.com/office/drawing/2016/5/11/chartex" xmlns:cx6="http://schemas.microsoft.com/office/drawing/2016/5/12/chartex" xmlns:cx7="http://schemas.microsoft.com/office/drawing/2016/5/13/chartex" xmlns:cx8="http://schemas.microsoft.com/office/drawing/2016/5/14/chartex" xmlns:mc="http://schemas.openxmlformats.org/markup-compatibility/2006" xmlns:aink="http://schemas.microsoft.com/office/drawing/2016/ink" xmlns:am3d="http://schemas.microsoft.com/office/drawing/2017/model3d" xmlns:o="urn:schemas-microsoft-com:office:office" xmlns:oel="http://schemas.microsoft.com/office/2019/extlst" xmlns:r="http://schemas.openxmlformats.org/officeDocument/2006/relationships" xmlns:m="http://schemas.openxmlformats.org/officeDocument/2006/math" xmlns:v="urn:schemas-microsoft-com:vml" xmlns:wp14="http://schemas.microsoft.com/office/word/2010/wordprocessingDrawing" xmlns:wp="http://schemas.openxmlformats.org/drawingml/2006/wordprocessingDrawing" xmlns:w10="urn:schemas-microsoft-com:office:word" xmlns:w="http://schemas.openxmlformats.org/wordprocessingml/2006/main" xmlns:w14="http://schemas.microsoft.com/office/word/2010/wordml" xmlns:w15="http://schemas.microsoft.com/office/word/2012/wordml" xmlns:w16cex="http://schemas.microsoft.com/office/word/2018/wordml/cex" xmlns:w16cid="http://schemas.microsoft.com/office/word/2016/wordml/cid" xmlns:w16="http://schemas.microsoft.com/office/word/2018/wordml" xmlns:w16du="http://schemas.microsoft.com/office/word/2023/wordml/word16du" xmlns:w16sdtdh="http://schemas.microsoft.com/office/word/2020/wordml/sdtdatahash" xmlns:w16se="http://schemas.microsoft.com/office/word/2015/wordml/symex" xmlns:wpg="http://schemas.microsoft.com/office/word/2010/wordprocessingGroup" xmlns:wpi="http://schemas.microsoft.com/office/word/2010/wordprocessingInk" xmlns:wne="http://schemas.microsoft.com/office/word/2006/wordml" xmlns:wps="http://schemas.microsoft.com/office/word/2010/wordprocessingShape" mc:Ignorable="w14 w15 w16se w16cid w16 w16cex w16sdtdh w16du wp14">
+  <w:p>
+    <w:pPr>
+      <w:pStyle w:val="a9"/>
+      <w:rPr>
+        <w:rFonts w:hint="eastAsia"/>
+      </w:rPr>
+    </w:pPr>
+  </w:p>
+</w:ftr>
+</file>
+
+<file path=word/footnotes.xml><?xml version="1.0" encoding="utf-8"?>
+<w:footnotes xmlns:wpc="http://schemas.microsoft.com/office/word/2010/wordprocessingCanvas" xmlns:cx="http://schemas.microsoft.com/office/drawing/2014/chartex" xmlns:cx1="http://schemas.microsoft.com/office/drawing/2015/9/8/chartex" xmlns:cx2="http://schemas.microsoft.com/office/drawing/2015/10/21/chartex" xmlns:cx3="http://schemas.microsoft.com/office/drawing/2016/5/9/chartex" xmlns:cx4="http://schemas.microsoft.com/office/drawing/2016/5/10/chartex" xmlns:cx5="http://schemas.microsoft.com/office/drawing/2016/5/11/chartex" xmlns:cx6="http://schemas.microsoft.com/office/drawing/2016/5/12/chartex" xmlns:cx7="http://schemas.microsoft.com/office/drawing/2016/5/13/chartex" xmlns:cx8="http://schemas.microsoft.com/office/drawing/2016/5/14/chartex" xmlns:mc="http://schemas.openxmlformats.org/markup-compatibility/2006" xmlns:aink="http://schemas.microsoft.com/office/drawing/2016/ink" xmlns:am3d="http://schemas.microsoft.com/office/drawing/2017/model3d" xmlns:o="urn:schemas-microsoft-com:office:office" xmlns:oel="http://schemas.microsoft.com/office/2019/extlst" xmlns:r="http://schemas.openxmlformats.org/officeDocument/2006/relationships" xmlns:m="http://schemas.openxmlformats.org/officeDocument/2006/math" xmlns:v="urn:schemas-microsoft-com:vml" xmlns:wp14="http://schemas.microsoft.com/office/word/2010/wordprocessingDrawing" xmlns:wp="http://schemas.openxmlformats.org/drawingml/2006/wordprocessingDrawing" xmlns:w10="urn:schemas-microsoft-com:office:word" xmlns:w="http://schemas.openxmlformats.org/wordprocessingml/2006/main" xmlns:w14="http://schemas.microsoft.com/office/word/2010/wordml" xmlns:w15="http://schemas.microsoft.com/office/word/2012/wordml" xmlns:w16cex="http://schemas.microsoft.com/office/word/2018/wordml/cex" xmlns:w16cid="http://schemas.microsoft.com/office/word/2016/wordml/cid" xmlns:w16="http://schemas.microsoft.com/office/word/2018/wordml" xmlns:w16du="http://schemas.microsoft.com/office/word/2023/wordml/word16du" xmlns:w16sdtdh="http://schemas.microsoft.com/office/word/2020/wordml/sdtdatahash" xmlns:w16se="http://schemas.microsoft.com/office/word/2015/wordml/symex" xmlns:wpg="http://schemas.microsoft.com/office/word/2010/wordprocessingGroup" xmlns:wpi="http://schemas.microsoft.com/office/word/2010/wordprocessingInk" xmlns:wne="http://schemas.microsoft.com/office/word/2006/wordml" xmlns:wps="http://schemas.microsoft.com/office/word/2010/wordprocessingShape" mc:Ignorable="w14 w15 w16se w16cid w16 w16cex w16sdtdh w16du wp14">
+  <w:footnote w:type="separator" w:id="-1">
+    <w:p>
+      <w:pPr>
+        <w:rPr>
+          <w:rFonts w:hint="eastAsia"/>
+        </w:rPr>
+      </w:pPr>
+      <w:r>
+        <w:separator/>
+      </w:r>
+    </w:p>
+  </w:footnote>
+  <w:footnote w:type="continuationSeparator" w:id="0">
+    <w:p>
+      <w:pPr>
+        <w:rPr>
+          <w:rFonts w:hint="eastAsia"/>
+        </w:rPr>
+      </w:pPr>
+      <w:r>
+        <w:continuationSeparator/>
+      </w:r>
+    </w:p>
+  </w:footnote>
+</w:footnotes>
+</file>
+
+<file path=word/header1.xml><?xml version="1.0" encoding="utf-8"?>
+<w:hdr xmlns:wpc="http://schemas.microsoft.com/office/word/2010/wordprocessingCanvas" xmlns:cx="http://schemas.microsoft.com/office/drawing/2014/chartex" xmlns:cx1="http://schemas.microsoft.com/office/drawing/2015/9/8/chartex" xmlns:cx2="http://schemas.microsoft.com/office/drawing/2015/10/21/chartex" xmlns:cx3="http://schemas.microsoft.com/office/drawing/2016/5/9/chartex" xmlns:cx4="http://schemas.microsoft.com/office/drawing/2016/5/10/chartex" xmlns:cx5="http://schemas.microsoft.com/office/drawing/2016/5/11/chartex" xmlns:cx6="http://schemas.microsoft.com/office/drawing/2016/5/12/chartex" xmlns:cx7="http://schemas.microsoft.com/office/drawing/2016/5/13/chartex" xmlns:cx8="http://schemas.microsoft.com/office/drawing/2016/5/14/chartex" xmlns:mc="http://schemas.openxmlformats.org/markup-compatibility/2006" xmlns:aink="http://schemas.microsoft.com/office/drawing/2016/ink" xmlns:am3d="http://schemas.microsoft.com/office/drawing/2017/model3d" xmlns:o="urn:schemas-microsoft-com:office:office" xmlns:oel="http://schemas.microsoft.com/office/2019/extlst" xmlns:r="http://schemas.openxmlformats.org/officeDocument/2006/relationships" xmlns:m="http://schemas.openxmlformats.org/officeDocument/2006/math" xmlns:v="urn:schemas-microsoft-com:vml" xmlns:wp14="http://schemas.microsoft.com/office/word/2010/wordprocessingDrawing" xmlns:wp="http://schemas.openxmlformats.org/drawingml/2006/wordprocessingDrawing" xmlns:w10="urn:schemas-microsoft-com:office:word" xmlns:w="http://schemas.openxmlformats.org/wordprocessingml/2006/main" xmlns:w14="http://schemas.microsoft.com/office/word/2010/wordml" xmlns:w15="http://schemas.microsoft.com/office/word/2012/wordml" xmlns:w16cex="http://schemas.microsoft.com/office/word/2018/wordml/cex" xmlns:w16cid="http://schemas.microsoft.com/office/word/2016/wordml/cid" xmlns:w16="http://schemas.microsoft.com/office/word/2018/wordml" xmlns:w16du="http://schemas.microsoft.com/office/word/2023/wordml/word16du" xmlns:w16sdtdh="http://schemas.microsoft.com/office/word/2020/wordml/sdtdatahash" xmlns:w16se="http://schemas.microsoft.com/office/word/2015/wordml/symex" xmlns:wpg="http://schemas.microsoft.com/office/word/2010/wordprocessingGroup" xmlns:wpi="http://schemas.microsoft.com/office/word/2010/wordprocessingInk" xmlns:wne="http://schemas.microsoft.com/office/word/2006/wordml" xmlns:wps="http://schemas.microsoft.com/office/word/2010/wordprocessingShape" mc:Ignorable="w14 w15 w16se w16cid w16 w16cex w16sdtdh w16du wp14">
+  <w:p>
+    <w:pPr>
+      <w:pStyle w:val="a7"/>
+      <w:rPr>
+        <w:rFonts w:hint="eastAsia"/>
+      </w:rPr>
+    </w:pPr>
+  </w:p>
+</w:hdr>
+</file>
+
+<file path=word/header2.xml><?xml version="1.0" encoding="utf-8"?>
+<w:hdr xmlns:wpc="http://schemas.microsoft.com/office/word/2010/wordprocessingCanvas" xmlns:cx="http://schemas.microsoft.com/office/drawing/2014/chartex" xmlns:cx1="http://schemas.microsoft.com/office/drawing/2015/9/8/chartex" xmlns:cx2="http://schemas.microsoft.com/office/drawing/2015/10/21/chartex" xmlns:cx3="http://schemas.microsoft.com/office/drawing/2016/5/9/chartex" xmlns:cx4="http://schemas.microsoft.com/office/drawing/2016/5/10/chartex" xmlns:cx5="http://schemas.microsoft.com/office/drawing/2016/5/11/chartex" xmlns:cx6="http://schemas.microsoft.com/office/drawing/2016/5/12/chartex" xmlns:cx7="http://schemas.microsoft.com/office/drawing/2016/5/13/chartex" xmlns:cx8="http://schemas.microsoft.com/office/drawing/2016/5/14/chartex" xmlns:mc="http://schemas.openxmlformats.org/markup-compatibility/2006" xmlns:aink="http://schemas.microsoft.com/office/drawing/2016/ink" xmlns:am3d="http://schemas.microsoft.com/office/drawing/2017/model3d" xmlns:o="urn:schemas-microsoft-com:office:office" xmlns:oel="http://schemas.microsoft.com/office/2019/extlst" xmlns:r="http://schemas.openxmlformats.org/officeDocument/2006/relationships" xmlns:m="http://schemas.openxmlformats.org/officeDocument/2006/math" xmlns:v="urn:schemas-microsoft-com:vml" xmlns:wp14="http://schemas.microsoft.com/office/word/2010/wordprocessingDrawing" xmlns:wp="http://schemas.openxmlformats.org/drawingml/2006/wordprocessingDrawing" xmlns:w10="urn:schemas-microsoft-com:office:word" xmlns:w="http://schemas.openxmlformats.org/wordprocessingml/2006/main" xmlns:w14="http://schemas.microsoft.com/office/word/2010/wordml" xmlns:w15="http://schemas.microsoft.com/office/word/2012/wordml" xmlns:w16cex="http://schemas.microsoft.com/office/word/2018/wordml/cex" xmlns:w16cid="http://schemas.microsoft.com/office/word/2016/wordml/cid" xmlns:w16="http://schemas.microsoft.com/office/word/2018/wordml" xmlns:w16du="http://schemas.microsoft.com/office/word/2023/wordml/word16du" xmlns:w16sdtdh="http://schemas.microsoft.com/office/word/2020/wordml/sdtdatahash" xmlns:w16se="http://schemas.microsoft.com/office/word/2015/wordml/symex" xmlns:wpg="http://schemas.microsoft.com/office/word/2010/wordprocessingGroup" xmlns:wpi="http://schemas.microsoft.com/office/word/2010/wordprocessingInk" xmlns:wne="http://schemas.microsoft.com/office/word/2006/wordml" xmlns:wps="http://schemas.microsoft.com/office/word/2010/wordprocessingShape" mc:Ignorable="w14 w15 w16se w16cid w16 w16cex w16sdtdh w16du wp14">
+  <w:p>
+    <w:pPr>
+      <w:pStyle w:val="a7"/>
+      <w:rPr>
+        <w:rFonts w:hint="eastAsia"/>
+      </w:rPr>
+    </w:pPr>
+  </w:p>
+</w:hdr>
+</file>
+
+<file path=word/header3.xml><?xml version="1.0" encoding="utf-8"?>
+<w:hdr xmlns:wpc="http://schemas.microsoft.com/office/word/2010/wordprocessingCanvas" xmlns:cx="http://schemas.microsoft.com/office/drawing/2014/chartex" xmlns:cx1="http://schemas.microsoft.com/office/drawing/2015/9/8/chartex" xmlns:cx2="http://schemas.microsoft.com/office/drawing/2015/10/21/chartex" xmlns:cx3="http://schemas.microsoft.com/office/drawing/2016/5/9/chartex" xmlns:cx4="http://schemas.microsoft.com/office/drawing/2016/5/10/chartex" xmlns:cx5="http://schemas.microsoft.com/office/drawing/2016/5/11/chartex" xmlns:cx6="http://schemas.microsoft.com/office/drawing/2016/5/12/chartex" xmlns:cx7="http://schemas.microsoft.com/office/drawing/2016/5/13/chartex" xmlns:cx8="http://schemas.microsoft.com/office/drawing/2016/5/14/chartex" xmlns:mc="http://schemas.openxmlformats.org/markup-compatibility/2006" xmlns:aink="http://schemas.microsoft.com/office/drawing/2016/ink" xmlns:am3d="http://schemas.microsoft.com/office/drawing/2017/model3d" xmlns:o="urn:schemas-microsoft-com:office:office" xmlns:oel="http://schemas.microsoft.com/office/2019/extlst" xmlns:r="http://schemas.openxmlformats.org/officeDocument/2006/relationships" xmlns:m="http://schemas.openxmlformats.org/officeDocument/2006/math" xmlns:v="urn:schemas-microsoft-com:vml" xmlns:wp14="http://schemas.microsoft.com/office/word/2010/wordprocessingDrawing" xmlns:wp="http://schemas.openxmlformats.org/drawingml/2006/wordprocessingDrawing" xmlns:w10="urn:schemas-microsoft-com:office:word" xmlns:w="http://schemas.openxmlformats.org/wordprocessingml/2006/main" xmlns:w14="http://schemas.microsoft.com/office/word/2010/wordml" xmlns:w15="http://schemas.microsoft.com/office/word/2012/wordml" xmlns:w16cex="http://schemas.microsoft.com/office/word/2018/wordml/cex" xmlns:w16cid="http://schemas.microsoft.com/office/word/2016/wordml/cid" xmlns:w16="http://schemas.microsoft.com/office/word/2018/wordml" xmlns:w16du="http://schemas.microsoft.com/office/word/2023/wordml/word16du" xmlns:w16sdtdh="http://schemas.microsoft.com/office/word/2020/wordml/sdtdatahash" xmlns:w16se="http://schemas.microsoft.com/office/word/2015/wordml/symex" xmlns:wpg="http://schemas.microsoft.com/office/word/2010/wordprocessingGroup" xmlns:wpi="http://schemas.microsoft.com/office/word/2010/wordprocessingInk" xmlns:wne="http://schemas.microsoft.com/office/word/2006/wordml" xmlns:wps="http://schemas.microsoft.com/office/word/2010/wordprocessingShape" mc:Ignorable="w14 w15 w16se w16cid w16 w16cex w16sdtdh w16du wp14">
+  <w:p>
+    <w:pPr>
+      <w:pStyle w:val="a7"/>
+      <w:rPr>
+        <w:rFonts w:hint="eastAsia"/>
+      </w:rPr>
+    </w:pPr>
+  </w:p>
+</w:hdr>
 </file>
 
 <file path=word/styles.xml><?xml version="1.0" encoding="utf-8"?>
@@ -1658,6 +1909,64 @@
       <w:szCs w:val="24"/>
     </w:rPr>
   </w:style>
+  <w:style w:type="paragraph" w:styleId="a7">
+    <w:name w:val="header"/>
+    <w:basedOn w:val="a"/>
+    <w:link w:val="a8"/>
+    <w:uiPriority w:val="99"/>
+    <w:unhideWhenUsed/>
+    <w:rsid w:val="00AC0C10"/>
+    <w:pPr>
+      <w:tabs>
+        <w:tab w:val="center" w:pos="4677"/>
+        <w:tab w:val="right" w:pos="9355"/>
+      </w:tabs>
+    </w:pPr>
+    <w:rPr>
+      <w:szCs w:val="21"/>
+    </w:rPr>
+  </w:style>
+  <w:style w:type="character" w:customStyle="1" w:styleId="a8">
+    <w:name w:val="Верхний колонтитул Знак"/>
+    <w:basedOn w:val="a0"/>
+    <w:link w:val="a7"/>
+    <w:uiPriority w:val="99"/>
+    <w:rsid w:val="00AC0C10"/>
+    <w:rPr>
+      <w:sz w:val="24"/>
+      <w:szCs w:val="21"/>
+      <w:lang w:eastAsia="zh-CN" w:bidi="hi-IN"/>
+    </w:rPr>
+  </w:style>
+  <w:style w:type="paragraph" w:styleId="a9">
+    <w:name w:val="footer"/>
+    <w:basedOn w:val="a"/>
+    <w:link w:val="aa"/>
+    <w:uiPriority w:val="99"/>
+    <w:unhideWhenUsed/>
+    <w:rsid w:val="00AC0C10"/>
+    <w:pPr>
+      <w:tabs>
+        <w:tab w:val="center" w:pos="4677"/>
+        <w:tab w:val="right" w:pos="9355"/>
+      </w:tabs>
+    </w:pPr>
+    <w:rPr>
+      <w:szCs w:val="21"/>
+    </w:rPr>
+  </w:style>
+  <w:style w:type="character" w:customStyle="1" w:styleId="aa">
+    <w:name w:val="Нижний колонтитул Знак"/>
+    <w:basedOn w:val="a0"/>
+    <w:link w:val="a9"/>
+    <w:uiPriority w:val="99"/>
+    <w:rsid w:val="00AC0C10"/>
+    <w:rPr>
+      <w:sz w:val="24"/>
+      <w:szCs w:val="21"/>
+      <w:lang w:eastAsia="zh-CN" w:bidi="hi-IN"/>
+    </w:rPr>
+  </w:style>
 </w:styles>
 </file>
 
@@ -1961,7 +2270,7 @@
 </file>
 
 <file path=customXml/itemProps1.xml><?xml version="1.0" encoding="utf-8"?>
-<ds:datastoreItem xmlns:ds="http://schemas.openxmlformats.org/officeDocument/2006/customXml" ds:itemID="{D99F55D4-7530-4DBC-8DA6-8B2DECDE31BA}">
+<ds:datastoreItem xmlns:ds="http://schemas.openxmlformats.org/officeDocument/2006/customXml" ds:itemID="{3E0BC9F2-BBA7-4EC2-A682-64236CD5D86A}">
   <ds:schemaRefs>
     <ds:schemaRef ds:uri="http://schemas.openxmlformats.org/officeDocument/2006/bibliography"/>
   </ds:schemaRefs>
